--- a/NYPD_shootings.docx
+++ b/NYPD_shootings.docx
@@ -77,7 +77,7 @@
         <w:pStyle w:val="Date"/>
       </w:pPr>
       <w:r>
-        <w:t xml:space="preserve">2024-06-03</w:t>
+        <w:t xml:space="preserve">2024-06-04</w:t>
       </w:r>
     </w:p>
     <w:bookmarkStart w:id="20" w:name="introduction"/>
@@ -136,7 +136,7 @@
         <w:t xml:space="preserve"> </w:t>
       </w:r>
       <w:r>
-        <w:t xml:space="preserve">basis. If a shooting involves only one victim, there’s a good chance that the perpetrator will have meant to harm the victim, increasingly the likelihood of fatal injuries. In a multi-victim shooting, however, there’s a reasonable chance that some of the victims will have been innocent bystanders and their injuries incidental. On a per-victim basis, we might actually find that single-victim shootings are</w:t>
+        <w:t xml:space="preserve">basis. If a shooting involves only one victim, there’s a good chance that the perpetrator will have meant to harm the victim, increasingly the likelihood of fatal injuries. In a multi-victim shooting, however, there’s a reasonable chance that some of the victims will have been innocent bystanders and their injuries incidental. On a per-victim basis, we might actually find that multi-victim shootings are</w:t>
       </w:r>
       <w:r>
         <w:t xml:space="preserve"> </w:t>
@@ -146,7 +146,7 @@
           <w:iCs/>
           <w:i/>
         </w:rPr>
-        <w:t xml:space="preserve">more</w:t>
+        <w:t xml:space="preserve">less</w:t>
       </w:r>
       <w:r>
         <w:t xml:space="preserve"> </w:t>
@@ -1241,7 +1241,7 @@
         <w:pStyle w:val="BodyText"/>
       </w:pPr>
       <w:r>
-        <w:t xml:space="preserve">However, there is only one eighteen-victim incident out of 22394 incidents, which raises questions about the typical number of victims and murders involved in each incident.</w:t>
+        <w:t xml:space="preserve">However, there is only one eighteen-victim incident out of 22394 incidents.</w:t>
       </w:r>
     </w:p>
     <w:p>
@@ -1811,7 +1811,7 @@
         <w:pStyle w:val="BodyText"/>
       </w:pPr>
       <w:r>
-        <w:t xml:space="preserve">Plotting the frequency distribution of the victims per incident reveals that most incidents have only one victim. (By definition, an incident involves at least one victim, so no incidents can have zero victims.)</w:t>
+        <w:t xml:space="preserve">Plotting the frequency distribution of the victims per incident reveals that most incidents had only one victim. (By definition, an incident involves at least one victim, so no incidents can have zero victims.)</w:t>
       </w:r>
     </w:p>
     <w:p>
@@ -2431,27 +2431,27 @@
         <w:t xml:space="preserve">In this case, however, it’s possible for incidents to have no murders, which is most often the case.</w:t>
       </w:r>
     </w:p>
-    <w:p>
-      <w:pPr>
-        <w:pStyle w:val="BodyText"/>
-      </w:pPr>
-      <w:r>
-        <w:t xml:space="preserve">A final question to explore is the number of perpetrators (or shooters) per incident. The data doesn’t specifically count or uniquely identify perpetrators, but for each incident, we can use any changes in the perpetrator(s) age, sex, or race to determine whether multiple shooters were involved.</w:t>
-      </w:r>
-    </w:p>
     <w:bookmarkEnd w:id="33"/>
-    <w:bookmarkStart w:id="34" w:name="shooters"/>
+    <w:bookmarkStart w:id="34" w:name="perpetrators"/>
     <w:p>
       <w:pPr>
         <w:pStyle w:val="Heading3"/>
       </w:pPr>
       <w:r>
-        <w:t xml:space="preserve">Shooters</w:t>
+        <w:t xml:space="preserve">Perpetrators</w:t>
       </w:r>
     </w:p>
     <w:p>
       <w:pPr>
         <w:pStyle w:val="FirstParagraph"/>
+      </w:pPr>
+      <w:r>
+        <w:t xml:space="preserve">A final question to explore is the number of perpetrators (or shooters) per incident. The data doesn’t specifically count or uniquely identify perpetrators, but for each incident, we can use any changes in the perpetrator(s) age, sex, or race to determine whether multiple shooters were involved.</w:t>
+      </w:r>
+    </w:p>
+    <w:p>
+      <w:pPr>
+        <w:pStyle w:val="BodyText"/>
       </w:pPr>
       <w:r>
         <w:t xml:space="preserve">Here’s a single incident that had shooters from five separate demographic groups.</w:t>
@@ -3176,7 +3176,7 @@
         <w:pStyle w:val="FirstParagraph"/>
       </w:pPr>
       <w:r>
-        <w:t xml:space="preserve">Because the above show plots focus on just victims and just murders, they don’t offer much insight into the relationship is between victims and murders.</w:t>
+        <w:t xml:space="preserve">Because the above show plots focus on just victims and just murders, they don’t offer much insight into the relationship between victims and murders.</w:t>
       </w:r>
     </w:p>
     <w:p>
@@ -3215,7 +3215,7 @@
         <w:t xml:space="preserve">n</w:t>
       </w:r>
       <w:r>
-        <w:t xml:space="preserve">, there were no murders. There were only two seven-victim shootings and two nine-victim shootings. That draws attention to the fact that for large value of</w:t>
+        <w:t xml:space="preserve">, there were no incidents. Looking back on the frequency distribution plot of victims per incident reminds us that there were no incidents with 11, 13, 14, 15, or 17 victims. For large values of</w:t>
       </w:r>
       <w:r>
         <w:t xml:space="preserve"> </w:t>
@@ -3743,6 +3743,135 @@
         <w:rPr>
           <w:rStyle w:val="CommentTok"/>
         </w:rPr>
+        <w:t xml:space="preserve"># add rows to the data frame for any missing actuals</w:t>
+      </w:r>
+      <w:r>
+        <w:br/>
+      </w:r>
+      <w:r>
+        <w:rPr>
+          <w:rStyle w:val="NormalTok"/>
+        </w:rPr>
+        <w:t xml:space="preserve">murder_rates </w:t>
+      </w:r>
+      <w:r>
+        <w:rPr>
+          <w:rStyle w:val="OtherTok"/>
+        </w:rPr>
+        <w:t xml:space="preserve">&lt;-</w:t>
+      </w:r>
+      <w:r>
+        <w:rPr>
+          <w:rStyle w:val="NormalTok"/>
+        </w:rPr>
+        <w:t xml:space="preserve"> </w:t>
+      </w:r>
+      <w:r>
+        <w:rPr>
+          <w:rStyle w:val="FunctionTok"/>
+        </w:rPr>
+        <w:t xml:space="preserve">data.frame</w:t>
+      </w:r>
+      <w:r>
+        <w:rPr>
+          <w:rStyle w:val="NormalTok"/>
+        </w:rPr>
+        <w:t xml:space="preserve">(</w:t>
+      </w:r>
+      <w:r>
+        <w:rPr>
+          <w:rStyle w:val="AttributeTok"/>
+        </w:rPr>
+        <w:t xml:space="preserve">victims =</w:t>
+      </w:r>
+      <w:r>
+        <w:rPr>
+          <w:rStyle w:val="NormalTok"/>
+        </w:rPr>
+        <w:t xml:space="preserve"> n_victims) </w:t>
+      </w:r>
+      <w:r>
+        <w:rPr>
+          <w:rStyle w:val="SpecialCharTok"/>
+        </w:rPr>
+        <w:t xml:space="preserve">|&gt;</w:t>
+      </w:r>
+      <w:r>
+        <w:br/>
+      </w:r>
+      <w:r>
+        <w:rPr>
+          <w:rStyle w:val="NormalTok"/>
+        </w:rPr>
+        <w:t xml:space="preserve">  </w:t>
+      </w:r>
+      <w:r>
+        <w:rPr>
+          <w:rStyle w:val="FunctionTok"/>
+        </w:rPr>
+        <w:t xml:space="preserve">left_join</w:t>
+      </w:r>
+      <w:r>
+        <w:rPr>
+          <w:rStyle w:val="NormalTok"/>
+        </w:rPr>
+        <w:t xml:space="preserve">(murder_rates, </w:t>
+      </w:r>
+      <w:r>
+        <w:rPr>
+          <w:rStyle w:val="AttributeTok"/>
+        </w:rPr>
+        <w:t xml:space="preserve">by =</w:t>
+      </w:r>
+      <w:r>
+        <w:rPr>
+          <w:rStyle w:val="NormalTok"/>
+        </w:rPr>
+        <w:t xml:space="preserve"> </w:t>
+      </w:r>
+      <w:r>
+        <w:rPr>
+          <w:rStyle w:val="StringTok"/>
+        </w:rPr>
+        <w:t xml:space="preserve">'victims'</w:t>
+      </w:r>
+      <w:r>
+        <w:rPr>
+          <w:rStyle w:val="NormalTok"/>
+        </w:rPr>
+        <w:t xml:space="preserve">)</w:t>
+      </w:r>
+      <w:r>
+        <w:br/>
+      </w:r>
+      <w:r>
+        <w:br/>
+      </w:r>
+      <w:r>
+        <w:rPr>
+          <w:rStyle w:val="CommentTok"/>
+        </w:rPr>
+        <w:t xml:space="preserve"># convert victims to a factor to enhance plotting</w:t>
+      </w:r>
+      <w:r>
+        <w:br/>
+      </w:r>
+      <w:r>
+        <w:rPr>
+          <w:rStyle w:val="CommentTok"/>
+        </w:rPr>
+        <w:t xml:space="preserve">#murder_rates$victims &lt;- factor(murder_rates$victims, levels = n_victims)</w:t>
+      </w:r>
+      <w:r>
+        <w:br/>
+      </w:r>
+      <w:r>
+        <w:br/>
+      </w:r>
+      <w:r>
+        <w:rPr>
+          <w:rStyle w:val="CommentTok"/>
+        </w:rPr>
         <w:t xml:space="preserve"># plot the result</w:t>
       </w:r>
       <w:r>
@@ -3995,7 +4124,19 @@
         <w:rPr>
           <w:rStyle w:val="NormalTok"/>
         </w:rPr>
-        <w:t xml:space="preserve">(victims), </w:t>
+        <w:t xml:space="preserve">(victims, </w:t>
+      </w:r>
+      <w:r>
+        <w:rPr>
+          <w:rStyle w:val="AttributeTok"/>
+        </w:rPr>
+        <w:t xml:space="preserve">levels =</w:t>
+      </w:r>
+      <w:r>
+        <w:rPr>
+          <w:rStyle w:val="NormalTok"/>
+        </w:rPr>
+        <w:t xml:space="preserve"> n_victims), </w:t>
       </w:r>
       <w:r>
         <w:rPr>
@@ -4200,6 +4341,45 @@
           <w:rStyle w:val="CommentTok"/>
         </w:rPr>
         <w:t xml:space="preserve">#          color = 'white') +</w:t>
+      </w:r>
+      <w:r>
+        <w:br/>
+      </w:r>
+      <w:r>
+        <w:rPr>
+          <w:rStyle w:val="NormalTok"/>
+        </w:rPr>
+        <w:t xml:space="preserve">  </w:t>
+      </w:r>
+      <w:r>
+        <w:rPr>
+          <w:rStyle w:val="FunctionTok"/>
+        </w:rPr>
+        <w:t xml:space="preserve">scale_x_discrete</w:t>
+      </w:r>
+      <w:r>
+        <w:rPr>
+          <w:rStyle w:val="NormalTok"/>
+        </w:rPr>
+        <w:t xml:space="preserve">(</w:t>
+      </w:r>
+      <w:r>
+        <w:rPr>
+          <w:rStyle w:val="AttributeTok"/>
+        </w:rPr>
+        <w:t xml:space="preserve">drop =</w:t>
+      </w:r>
+      <w:r>
+        <w:rPr>
+          <w:rStyle w:val="NormalTok"/>
+        </w:rPr>
+        <w:t xml:space="preserve"> F) </w:t>
+      </w:r>
+      <w:r>
+        <w:rPr>
+          <w:rStyle w:val="SpecialCharTok"/>
+        </w:rPr>
+        <w:t xml:space="preserve">+</w:t>
       </w:r>
       <w:r>
         <w:br/>
@@ -4464,33 +4644,7 @@
         <w:pStyle w:val="BodyText"/>
       </w:pPr>
       <w:r>
-        <w:t xml:space="preserve">Of course, the number of murders is always capped by the number of victims, so the average for an</w:t>
-      </w:r>
-      <w:r>
-        <w:t xml:space="preserve"> </w:t>
-      </w:r>
-      <w:r>
-        <w:rPr>
-          <w:iCs/>
-          <w:i/>
-        </w:rPr>
-        <w:t xml:space="preserve">n</w:t>
-      </w:r>
-      <w:r>
-        <w:t xml:space="preserve">-victim murder can never exceed</w:t>
-      </w:r>
-      <w:r>
-        <w:t xml:space="preserve"> </w:t>
-      </w:r>
-      <w:r>
-        <w:rPr>
-          <w:iCs/>
-          <w:i/>
-        </w:rPr>
-        <w:t xml:space="preserve">n</w:t>
-      </w:r>
-      <w:r>
-        <w:t xml:space="preserve">. To adjust for the number of victims, we can calculate a global murders-to-victims rate.</w:t>
+        <w:t xml:space="preserve">To address the missing data, we can create a model that predicts the number of murders we could have expected.</w:t>
       </w:r>
     </w:p>
     <w:p>
@@ -4498,7 +4652,7 @@
         <w:pStyle w:val="BodyText"/>
       </w:pPr>
       <w:r>
-        <w:t xml:space="preserve">We can then multiply the per-victim rate by</w:t>
+        <w:t xml:space="preserve">The simplest model is based on a global murders-to-victims rate. We simply multiply</w:t>
       </w:r>
       <w:r>
         <w:t xml:space="preserve"> </w:t>
@@ -4514,7 +4668,7 @@
         <w:t xml:space="preserve"> </w:t>
       </w:r>
       <w:r>
-        <w:t xml:space="preserve">to model the number of murders we can expect for each</w:t>
+        <w:t xml:space="preserve">by the per-victim rate to predict the the average number of murders we’d expect for each</w:t>
       </w:r>
       <w:r>
         <w:t xml:space="preserve"> </w:t>
@@ -4529,9 +4683,11 @@
       <w:r>
         <w:t xml:space="preserve">.</w:t>
       </w:r>
-      <w:r>
-        <w:t xml:space="preserve"> </w:t>
-      </w:r>
+    </w:p>
+    <w:p>
+      <w:pPr>
+        <w:pStyle w:val="BodyText"/>
+      </w:pPr>
       <w:r>
         <w:t xml:space="preserve">However, a plot of the observed and expected values suggests that the resulting model performs poorly, overestimating the number of murders for small values of</w:t>
       </w:r>
@@ -5104,7 +5260,19 @@
         <w:rPr>
           <w:rStyle w:val="NormalTok"/>
         </w:rPr>
-        <w:t xml:space="preserve">(victims), </w:t>
+        <w:t xml:space="preserve">(victims, </w:t>
+      </w:r>
+      <w:r>
+        <w:rPr>
+          <w:rStyle w:val="AttributeTok"/>
+        </w:rPr>
+        <w:t xml:space="preserve">levels =</w:t>
+      </w:r>
+      <w:r>
+        <w:rPr>
+          <w:rStyle w:val="NormalTok"/>
+        </w:rPr>
+        <w:t xml:space="preserve"> n_victims), </w:t>
       </w:r>
       <w:r>
         <w:rPr>
@@ -5323,6 +5491,45 @@
         <w:rPr>
           <w:rStyle w:val="FunctionTok"/>
         </w:rPr>
+        <w:t xml:space="preserve">scale_x_discrete</w:t>
+      </w:r>
+      <w:r>
+        <w:rPr>
+          <w:rStyle w:val="NormalTok"/>
+        </w:rPr>
+        <w:t xml:space="preserve">(</w:t>
+      </w:r>
+      <w:r>
+        <w:rPr>
+          <w:rStyle w:val="AttributeTok"/>
+        </w:rPr>
+        <w:t xml:space="preserve">drop =</w:t>
+      </w:r>
+      <w:r>
+        <w:rPr>
+          <w:rStyle w:val="NormalTok"/>
+        </w:rPr>
+        <w:t xml:space="preserve"> F) </w:t>
+      </w:r>
+      <w:r>
+        <w:rPr>
+          <w:rStyle w:val="SpecialCharTok"/>
+        </w:rPr>
+        <w:t xml:space="preserve">+</w:t>
+      </w:r>
+      <w:r>
+        <w:br/>
+      </w:r>
+      <w:r>
+        <w:rPr>
+          <w:rStyle w:val="NormalTok"/>
+        </w:rPr>
+        <w:t xml:space="preserve">  </w:t>
+      </w:r>
+      <w:r>
+        <w:rPr>
+          <w:rStyle w:val="FunctionTok"/>
+        </w:rPr>
         <w:t xml:space="preserve">scale_fill_manual</w:t>
       </w:r>
       <w:r>
@@ -5411,6 +5618,15 @@
           <w:rStyle w:val="NormalTok"/>
         </w:rPr>
         <w:t xml:space="preserve">), </w:t>
+      </w:r>
+      <w:r>
+        <w:br/>
+      </w:r>
+      <w:r>
+        <w:rPr>
+          <w:rStyle w:val="NormalTok"/>
+        </w:rPr>
+        <w:t xml:space="preserve">                    </w:t>
       </w:r>
       <w:r>
         <w:rPr>
@@ -5907,20 +6123,7 @@
         <w:pStyle w:val="BodyText"/>
       </w:pPr>
       <w:r>
-        <w:t xml:space="preserve">We can then use the properties of a Poisson distribution to model the number of murders that we can expect for each</w:t>
-      </w:r>
-      <w:r>
-        <w:t xml:space="preserve"> </w:t>
-      </w:r>
-      <w:r>
-        <w:rPr>
-          <w:iCs/>
-          <w:i/>
-        </w:rPr>
-        <w:t xml:space="preserve">n</w:t>
-      </w:r>
-      <w:r>
-        <w:t xml:space="preserve">.</w:t>
+        <w:t xml:space="preserve">We can then use the properties of a Poisson distribution to model the number of murders that we can expect for each number of murders per incident.</w:t>
       </w:r>
     </w:p>
     <w:p>
@@ -8205,7 +8408,19 @@
         <w:rPr>
           <w:rStyle w:val="NormalTok"/>
         </w:rPr>
-        <w:t xml:space="preserve">(victims), </w:t>
+        <w:t xml:space="preserve">(victims, </w:t>
+      </w:r>
+      <w:r>
+        <w:rPr>
+          <w:rStyle w:val="AttributeTok"/>
+        </w:rPr>
+        <w:t xml:space="preserve">levels =</w:t>
+      </w:r>
+      <w:r>
+        <w:rPr>
+          <w:rStyle w:val="NormalTok"/>
+        </w:rPr>
+        <w:t xml:space="preserve"> n_victims), </w:t>
       </w:r>
       <w:r>
         <w:rPr>
@@ -8410,6 +8625,51 @@
           <w:rStyle w:val="CommentTok"/>
         </w:rPr>
         <w:t xml:space="preserve">#          color = 'white') +</w:t>
+      </w:r>
+      <w:r>
+        <w:br/>
+      </w:r>
+      <w:r>
+        <w:rPr>
+          <w:rStyle w:val="NormalTok"/>
+        </w:rPr>
+        <w:t xml:space="preserve">  </w:t>
+      </w:r>
+      <w:r>
+        <w:rPr>
+          <w:rStyle w:val="FunctionTok"/>
+        </w:rPr>
+        <w:t xml:space="preserve">scale_x_discrete</w:t>
+      </w:r>
+      <w:r>
+        <w:rPr>
+          <w:rStyle w:val="NormalTok"/>
+        </w:rPr>
+        <w:t xml:space="preserve">(</w:t>
+      </w:r>
+      <w:r>
+        <w:rPr>
+          <w:rStyle w:val="AttributeTok"/>
+        </w:rPr>
+        <w:t xml:space="preserve">drop =</w:t>
+      </w:r>
+      <w:r>
+        <w:rPr>
+          <w:rStyle w:val="NormalTok"/>
+        </w:rPr>
+        <w:t xml:space="preserve"> F) </w:t>
+      </w:r>
+      <w:r>
+        <w:rPr>
+          <w:rStyle w:val="SpecialCharTok"/>
+        </w:rPr>
+        <w:t xml:space="preserve">+</w:t>
+      </w:r>
+      <w:r>
+        <w:rPr>
+          <w:rStyle w:val="NormalTok"/>
+        </w:rPr>
+        <w:t xml:space="preserve"> </w:t>
       </w:r>
       <w:r>
         <w:br/>
@@ -8918,7 +9178,7 @@
         <w:pStyle w:val="FirstParagraph"/>
       </w:pPr>
       <w:r>
-        <w:t xml:space="preserve">The per-incident model’s RMSE is 0.59, not quite as good as the per-victim model, which has an RMSE of 0.52.</w:t>
+        <w:t xml:space="preserve">Despite the fact that the per-incident model does a better job of predicting the average number of murders across more values of n, it’s RMSE (0.59) is higher (i.e., worse) than the RMSE of the per-victim model (0.52). One reason is that the latter model performs better for incidents with three or fewer victims, which comprise 96.65% of all incidents, so their errors have a substantial cumulative effect on the overall RMSE of a model.</w:t>
       </w:r>
     </w:p>
     <w:bookmarkEnd w:id="49"/>
@@ -9615,7 +9875,19 @@
         <w:rPr>
           <w:rStyle w:val="NormalTok"/>
         </w:rPr>
-        <w:t xml:space="preserve">(victims), </w:t>
+        <w:t xml:space="preserve">(victims, </w:t>
+      </w:r>
+      <w:r>
+        <w:rPr>
+          <w:rStyle w:val="AttributeTok"/>
+        </w:rPr>
+        <w:t xml:space="preserve">levels =</w:t>
+      </w:r>
+      <w:r>
+        <w:rPr>
+          <w:rStyle w:val="NormalTok"/>
+        </w:rPr>
+        <w:t xml:space="preserve"> n_victims), </w:t>
       </w:r>
       <w:r>
         <w:rPr>
@@ -9879,6 +10151,45 @@
         <w:rPr>
           <w:rStyle w:val="FunctionTok"/>
         </w:rPr>
+        <w:t xml:space="preserve">scale_x_discrete</w:t>
+      </w:r>
+      <w:r>
+        <w:rPr>
+          <w:rStyle w:val="NormalTok"/>
+        </w:rPr>
+        <w:t xml:space="preserve">(</w:t>
+      </w:r>
+      <w:r>
+        <w:rPr>
+          <w:rStyle w:val="AttributeTok"/>
+        </w:rPr>
+        <w:t xml:space="preserve">drop =</w:t>
+      </w:r>
+      <w:r>
+        <w:rPr>
+          <w:rStyle w:val="NormalTok"/>
+        </w:rPr>
+        <w:t xml:space="preserve"> F) </w:t>
+      </w:r>
+      <w:r>
+        <w:rPr>
+          <w:rStyle w:val="SpecialCharTok"/>
+        </w:rPr>
+        <w:t xml:space="preserve">+</w:t>
+      </w:r>
+      <w:r>
+        <w:br/>
+      </w:r>
+      <w:r>
+        <w:rPr>
+          <w:rStyle w:val="NormalTok"/>
+        </w:rPr>
+        <w:t xml:space="preserve">  </w:t>
+      </w:r>
+      <w:r>
+        <w:rPr>
+          <w:rStyle w:val="FunctionTok"/>
+        </w:rPr>
         <w:t xml:space="preserve">scale_fill_manual</w:t>
       </w:r>
       <w:r>
@@ -10189,6 +10500,26 @@
           <w:rStyle w:val="NormalTok"/>
         </w:rPr>
         <w:t xml:space="preserve">)</w:t>
+      </w:r>
+    </w:p>
+    <w:p>
+      <w:pPr>
+        <w:pStyle w:val="SourceCode"/>
+      </w:pPr>
+      <w:r>
+        <w:rPr>
+          <w:rStyle w:val="VerbatimChar"/>
+        </w:rPr>
+        <w:t xml:space="preserve">## Warning: Removed 5 rows containing missing values or values outside the scale range</w:t>
+      </w:r>
+      <w:r>
+        <w:br/>
+      </w:r>
+      <w:r>
+        <w:rPr>
+          <w:rStyle w:val="VerbatimChar"/>
+        </w:rPr>
+        <w:t xml:space="preserve">## (`geom_bar()`).</w:t>
       </w:r>
     </w:p>
     <w:p>
@@ -11317,6 +11648,15 @@
         <w:t xml:space="preserve">, </w:t>
       </w:r>
       <w:r>
+        <w:br/>
+      </w:r>
+      <w:r>
+        <w:rPr>
+          <w:rStyle w:val="NormalTok"/>
+        </w:rPr>
+        <w:t xml:space="preserve">               </w:t>
+      </w:r>
+      <w:r>
         <w:rPr>
           <w:rStyle w:val="StringTok"/>
         </w:rPr>
@@ -11759,7 +12099,7 @@
         <w:t xml:space="preserve"> </w:t>
       </w:r>
       <w:r>
-        <w:t xml:space="preserve">increases, which would suggest that single-victim shootings are</w:t>
+        <w:t xml:space="preserve">increases, which would suggest that multi-victim shootings are actually</w:t>
       </w:r>
       <w:r>
         <w:t xml:space="preserve"> </w:t>
@@ -11769,13 +12109,13 @@
           <w:iCs/>
           <w:i/>
         </w:rPr>
-        <w:t xml:space="preserve">less</w:t>
-      </w:r>
-      <w:r>
-        <w:t xml:space="preserve"> </w:t>
-      </w:r>
-      <w:r>
-        <w:t xml:space="preserve">deadly than multi-victim shootings. (The model predicts an increased murder rate for</w:t>
+        <w:t xml:space="preserve">more</w:t>
+      </w:r>
+      <w:r>
+        <w:t xml:space="preserve"> </w:t>
+      </w:r>
+      <w:r>
+        <w:t xml:space="preserve">deadly than sinlge-victim shootings. (The model predicts an increased murder rate for</w:t>
       </w:r>
       <w:r>
         <w:t xml:space="preserve"> </w:t>
@@ -11820,7 +12160,7 @@
         <w:pStyle w:val="BodyText"/>
       </w:pPr>
       <w:r>
-        <w:t xml:space="preserve">Moreover, the observed rate in above plot suggests that both the per-victim and linear models have regions of localized strength. At a high-level, the observed rate is bifurcated—less than 0.2 murders per victim for</w:t>
+        <w:t xml:space="preserve">Moreover, the observed rate in above plot suggests that the per-victim and linear models both have regions where one works better than the other. At a high-level, the observed rate is bifurcated—less than 0.2 murders per victim for</w:t>
       </w:r>
       <w:r>
         <w:t xml:space="preserve"> </w:t>
@@ -11868,7 +12208,7 @@
         <w:t xml:space="preserve"> </w:t>
       </w:r>
       <w:r>
-        <w:t xml:space="preserve">&lt; 4, and the linear model appears to work best for for</w:t>
+        <w:t xml:space="preserve">&lt; 4, and the linear model appears to work best for</w:t>
       </w:r>
       <w:r>
         <w:t xml:space="preserve"> </w:t>
@@ -11924,7 +12264,7 @@
         <w:pStyle w:val="BodyText"/>
       </w:pPr>
       <w:r>
-        <w:t xml:space="preserve">Other sources of bias:</w:t>
+        <w:t xml:space="preserve">The data itself is another potential source of bias:</w:t>
       </w:r>
     </w:p>
     <w:p>
@@ -11935,7 +12275,53 @@
         </w:numPr>
       </w:pPr>
       <w:r>
-        <w:t xml:space="preserve">Most of the incidents (83.54%) involve only one victim, so single-victim incidents play a significant role in the overall RMSE of a model: Their errors will have a substantial cumulative impact on the RMSE. As the above plot illustrates, however, the expected murder rate of the per-victim model (0.19) is actually closer to the observed rate (0.17) for single-victim incidents than the linear model (0.14).</w:t>
+        <w:t xml:space="preserve">The online guide to the data specifically refers to</w:t>
+      </w:r>
+      <w:r>
+        <w:t xml:space="preserve"> </w:t>
+      </w:r>
+      <w:r>
+        <w:rPr>
+          <w:rStyle w:val="VerbatimChar"/>
+        </w:rPr>
+        <w:t xml:space="preserve">INCIDENT_KEY</w:t>
+      </w:r>
+      <w:r>
+        <w:t xml:space="preserve"> </w:t>
+      </w:r>
+      <w:r>
+        <w:t xml:space="preserve">as a</w:t>
+      </w:r>
+      <w:r>
+        <w:t xml:space="preserve"> </w:t>
+      </w:r>
+      <w:r>
+        <w:t xml:space="preserve">“</w:t>
+      </w:r>
+      <w:r>
+        <w:t xml:space="preserve">randomly generated persistent ID for each arrest</w:t>
+      </w:r>
+      <w:r>
+        <w:t xml:space="preserve">”</w:t>
+      </w:r>
+      <w:r>
+        <w:t xml:space="preserve">. That suggests that an incident might be counted only if a perpetrator is arrested. That might make the analysis blind to shootings—and murders—where an arrest did</w:t>
+      </w:r>
+      <w:r>
+        <w:t xml:space="preserve"> </w:t>
+      </w:r>
+      <w:r>
+        <w:rPr>
+          <w:iCs/>
+          <w:i/>
+        </w:rPr>
+        <w:t xml:space="preserve">not</w:t>
+      </w:r>
+      <w:r>
+        <w:t xml:space="preserve"> </w:t>
+      </w:r>
+      <w:r>
+        <w:t xml:space="preserve">occur.</w:t>
       </w:r>
     </w:p>
     <w:p>
@@ -11946,63 +12332,6 @@
         </w:numPr>
       </w:pPr>
       <w:r>
-        <w:t xml:space="preserve">The online guide to the data specifically refers to</w:t>
-      </w:r>
-      <w:r>
-        <w:t xml:space="preserve"> </w:t>
-      </w:r>
-      <w:r>
-        <w:rPr>
-          <w:rStyle w:val="VerbatimChar"/>
-        </w:rPr>
-        <w:t xml:space="preserve">INCIDENT_KEY</w:t>
-      </w:r>
-      <w:r>
-        <w:t xml:space="preserve"> </w:t>
-      </w:r>
-      <w:r>
-        <w:t xml:space="preserve">as a</w:t>
-      </w:r>
-      <w:r>
-        <w:t xml:space="preserve"> </w:t>
-      </w:r>
-      <w:r>
-        <w:t xml:space="preserve">“</w:t>
-      </w:r>
-      <w:r>
-        <w:t xml:space="preserve">randomly generated persistent ID for each arrest</w:t>
-      </w:r>
-      <w:r>
-        <w:t xml:space="preserve">”</w:t>
-      </w:r>
-      <w:r>
-        <w:t xml:space="preserve">. That suggests that an incident might be counted only if a perpetrator is arrested. That might make the analysis blind to shootings—and murders—where an arrest did</w:t>
-      </w:r>
-      <w:r>
-        <w:t xml:space="preserve"> </w:t>
-      </w:r>
-      <w:r>
-        <w:rPr>
-          <w:iCs/>
-          <w:i/>
-        </w:rPr>
-        <w:t xml:space="preserve">not</w:t>
-      </w:r>
-      <w:r>
-        <w:t xml:space="preserve"> </w:t>
-      </w:r>
-      <w:r>
-        <w:t xml:space="preserve">occur.</w:t>
-      </w:r>
-    </w:p>
-    <w:p>
-      <w:pPr>
-        <w:numPr>
-          <w:ilvl w:val="0"/>
-          <w:numId w:val="1002"/>
-        </w:numPr>
-      </w:pPr>
-      <w:r>
         <w:t xml:space="preserve">Likewise, the definition of</w:t>
       </w:r>
       <w:r>
@@ -12079,25 +12408,7 @@
         <w:pStyle w:val="FirstParagraph"/>
       </w:pPr>
       <w:r>
-        <w:t xml:space="preserve">More research and analysis are required to address these issues, but the possibility exists that the best model for the murder rate is actually some combination of the three. Multiple use cases exist where the best</w:t>
-      </w:r>
-      <w:r>
-        <w:t xml:space="preserve"> </w:t>
-      </w:r>
-      <w:r>
-        <w:t xml:space="preserve">“</w:t>
-      </w:r>
-      <w:r>
-        <w:t xml:space="preserve">model</w:t>
-      </w:r>
-      <w:r>
-        <w:t xml:space="preserve">”</w:t>
-      </w:r>
-      <w:r>
-        <w:t xml:space="preserve"> </w:t>
-      </w:r>
-      <w:r>
-        <w:t xml:space="preserve">is actually a combination of models: mixture models, zero-inflated models, ensemble models, and more.</w:t>
+        <w:t xml:space="preserve">More research and analysis are required to address these issues, but the possibility exists that the best model for the murder rate is actually some combination of the three. There are multiple ways to combine models and achieve improved overall performance: mixture models, ensemble models, and more.</w:t>
       </w:r>
     </w:p>
     <w:p>
@@ -12105,23 +12416,7 @@
         <w:pStyle w:val="BodyText"/>
       </w:pPr>
       <w:r>
-        <w:t xml:space="preserve">Ultimately, the analysis in this paper suggests that single-victim shootings are</w:t>
-      </w:r>
-      <w:r>
-        <w:t xml:space="preserve"> </w:t>
-      </w:r>
-      <w:r>
-        <w:rPr>
-          <w:iCs/>
-          <w:i/>
-        </w:rPr>
-        <w:t xml:space="preserve">less</w:t>
-      </w:r>
-      <w:r>
-        <w:t xml:space="preserve"> </w:t>
-      </w:r>
-      <w:r>
-        <w:t xml:space="preserve">deadly than multi-victim incidents, but only when four or more victims are involved. When three or fewer victims are involved, single-victim shootings are approximately equally deadly.</w:t>
+        <w:t xml:space="preserve">Based on the analysis included in this paper, we can reasonably conclude that that the inflection point in murder rates isn’t between single- and multi-victim shootings: It’s between three and four victims. On average, the murder rate goes up when shootings involve four or more victims.</w:t>
       </w:r>
     </w:p>
     <w:bookmarkEnd w:id="58"/>

--- a/NYPD_shootings.docx
+++ b/NYPD_shootings.docx
@@ -77,7 +77,7 @@
         <w:pStyle w:val="Date"/>
       </w:pPr>
       <w:r>
-        <w:t xml:space="preserve">2024-06-04</w:t>
+        <w:t xml:space="preserve">2024-06-05</w:t>
       </w:r>
     </w:p>
     <w:bookmarkStart w:id="20" w:name="introduction"/>
@@ -3176,7 +3176,7 @@
         <w:pStyle w:val="FirstParagraph"/>
       </w:pPr>
       <w:r>
-        <w:t xml:space="preserve">Because the above show plots focus on just victims and just murders, they don’t offer much insight into the relationship between victims and murders.</w:t>
+        <w:t xml:space="preserve">Because the frequency distribution plots (above) focus on just victims and just murders, they don’t offer much insight into the relationship between victims and murders.</w:t>
       </w:r>
     </w:p>
     <w:p>
@@ -4689,7 +4689,7 @@
         <w:pStyle w:val="BodyText"/>
       </w:pPr>
       <w:r>
-        <w:t xml:space="preserve">However, a plot of the observed and expected values suggests that the resulting model performs poorly, overestimating the number of murders for small values of</w:t>
+        <w:t xml:space="preserve">However, a plot of the observed and expected values suggests that the resulting model performs poorly, overestimating the average number of murders for small values of</w:t>
       </w:r>
       <w:r>
         <w:t xml:space="preserve"> </w:t>
@@ -4705,7 +4705,7 @@
         <w:t xml:space="preserve"> </w:t>
       </w:r>
       <w:r>
-        <w:t xml:space="preserve">and underestimating the number of murders for large</w:t>
+        <w:t xml:space="preserve">and underestimating the average for large</w:t>
       </w:r>
       <w:r>
         <w:t xml:space="preserve"> </w:t>
@@ -6089,7 +6089,7 @@
         <w:pStyle w:val="FirstParagraph"/>
       </w:pPr>
       <w:r>
-        <w:t xml:space="preserve">Alternatively, we can model the number of murders using a Poisson distribution. In doing so, we shift our perspective slightly from the murders-to-victims rate, which is the average number of murders per</w:t>
+        <w:t xml:space="preserve">Alternatively, we can model the number of murders using a Poisson distribution. In doing so, we shift our perspective slightly from the average number of murders per</w:t>
       </w:r>
       <w:r>
         <w:t xml:space="preserve"> </w:t>
@@ -6266,7 +6266,7 @@
         <w:rPr>
           <w:rStyle w:val="CommentTok"/>
         </w:rPr>
-        <w:t xml:space="preserve"># and sum the murders for each number of murders (n)</w:t>
+        <w:t xml:space="preserve"># and sum the murders for each number of murders</w:t>
       </w:r>
       <w:r>
         <w:br/>
@@ -9061,7 +9061,7 @@
         <w:pStyle w:val="BodyText"/>
       </w:pPr>
       <w:r>
-        <w:t xml:space="preserve">Here, it’s important not to confuse the</w:t>
+        <w:t xml:space="preserve">Here, it’s important not to confuse</w:t>
       </w:r>
       <w:r>
         <w:t xml:space="preserve"> </w:t>
@@ -9178,7 +9178,7 @@
         <w:pStyle w:val="FirstParagraph"/>
       </w:pPr>
       <w:r>
-        <w:t xml:space="preserve">Despite the fact that the per-incident model does a better job of predicting the average number of murders across more values of n, it’s RMSE (0.59) is higher (i.e., worse) than the RMSE of the per-victim model (0.52). One reason is that the latter model performs better for incidents with three or fewer victims, which comprise 96.65% of all incidents, so their errors have a substantial cumulative effect on the overall RMSE of a model.</w:t>
+        <w:t xml:space="preserve">Despite the fact that the per-incident model does a better job of predicting the average number of murders across more values of n, its RMSE (0.59) is higher (i.e., worse) than the RMSE of the per-victim model (0.52). One reason is that the latter model performs better for incidents with three or fewer victims, which comprise 96.65% of all incidents, so their errors have a substantial cumulative effect on the overall RMSE of a model.</w:t>
       </w:r>
     </w:p>
     <w:bookmarkEnd w:id="49"/>
@@ -10500,26 +10500,6 @@
           <w:rStyle w:val="NormalTok"/>
         </w:rPr>
         <w:t xml:space="preserve">)</w:t>
-      </w:r>
-    </w:p>
-    <w:p>
-      <w:pPr>
-        <w:pStyle w:val="SourceCode"/>
-      </w:pPr>
-      <w:r>
-        <w:rPr>
-          <w:rStyle w:val="VerbatimChar"/>
-        </w:rPr>
-        <w:t xml:space="preserve">## Warning: Removed 5 rows containing missing values or values outside the scale range</w:t>
-      </w:r>
-      <w:r>
-        <w:br/>
-      </w:r>
-      <w:r>
-        <w:rPr>
-          <w:rStyle w:val="VerbatimChar"/>
-        </w:rPr>
-        <w:t xml:space="preserve">## (`geom_bar()`).</w:t>
       </w:r>
     </w:p>
     <w:p>
@@ -12160,7 +12140,7 @@
         <w:pStyle w:val="BodyText"/>
       </w:pPr>
       <w:r>
-        <w:t xml:space="preserve">Moreover, the observed rate in above plot suggests that the per-victim and linear models both have regions where one works better than the other. At a high-level, the observed rate is bifurcated—less than 0.2 murders per victim for</w:t>
+        <w:t xml:space="preserve">Moreover, the observed rate in the above plot suggests that the per-victim and linear models both have regions where one works better than the other. At a high-level, the observed rate is bifurcated—less than 0.2 murders per victim for</w:t>
       </w:r>
       <w:r>
         <w:t xml:space="preserve"> </w:t>
@@ -12192,39 +12172,7 @@
         <w:t xml:space="preserve"> </w:t>
       </w:r>
       <w:r>
-        <w:t xml:space="preserve">&gt; 3—a difference of approximately 2x. The per-victim model appears to work best for</w:t>
-      </w:r>
-      <w:r>
-        <w:t xml:space="preserve"> </w:t>
-      </w:r>
-      <w:r>
-        <w:rPr>
-          <w:iCs/>
-          <w:i/>
-        </w:rPr>
-        <w:t xml:space="preserve">n</w:t>
-      </w:r>
-      <w:r>
-        <w:t xml:space="preserve"> </w:t>
-      </w:r>
-      <w:r>
-        <w:t xml:space="preserve">&lt; 4, and the linear model appears to work best for</w:t>
-      </w:r>
-      <w:r>
-        <w:t xml:space="preserve"> </w:t>
-      </w:r>
-      <w:r>
-        <w:rPr>
-          <w:iCs/>
-          <w:i/>
-        </w:rPr>
-        <w:t xml:space="preserve">n</w:t>
-      </w:r>
-      <w:r>
-        <w:t xml:space="preserve"> </w:t>
-      </w:r>
-      <w:r>
-        <w:t xml:space="preserve">&gt; 3.</w:t>
+        <w:t xml:space="preserve">&gt; 3—a difference of approximately 2x.</w:t>
       </w:r>
     </w:p>
     <w:p>
@@ -12232,7 +12180,7 @@
         <w:pStyle w:val="BodyText"/>
       </w:pPr>
       <w:r>
-        <w:t xml:space="preserve">It’s worth noting, however, that the upward trend in the murder rate for larger values of</w:t>
+        <w:t xml:space="preserve">The per-victim model appears to work best for</w:t>
       </w:r>
       <w:r>
         <w:t xml:space="preserve"> </w:t>
@@ -12248,7 +12196,23 @@
         <w:t xml:space="preserve"> </w:t>
       </w:r>
       <w:r>
-        <w:t xml:space="preserve">could be an artifact of small sample sizes and that the linear model overfit to the few available incidents.</w:t>
+        <w:t xml:space="preserve">&lt; 4, and the linear model appears to work best for</w:t>
+      </w:r>
+      <w:r>
+        <w:t xml:space="preserve"> </w:t>
+      </w:r>
+      <w:r>
+        <w:rPr>
+          <w:iCs/>
+          <w:i/>
+        </w:rPr>
+        <w:t xml:space="preserve">n</w:t>
+      </w:r>
+      <w:r>
+        <w:t xml:space="preserve"> </w:t>
+      </w:r>
+      <w:r>
+        <w:t xml:space="preserve">&gt; 3.</w:t>
       </w:r>
     </w:p>
     <w:p>
@@ -12256,7 +12220,55 @@
         <w:pStyle w:val="BodyText"/>
       </w:pPr>
       <w:r>
-        <w:t xml:space="preserve">To mitigate the risk of small sample-bias elsewhere in this analysis, we used averages (i.e., global averages for the per-victim and per-incident models) and binning (i.e., combining bins with very few incidents to create a larger, more stable group for analysis). But nothing has been done to mitigate the risk of small-sample bias for the linear model. (The inclusion of confidence intervals might have made the effective of any small-sample bias more apparent.)</w:t>
+        <w:t xml:space="preserve">It’s possible that the best way to model the murder rate would be to use a</w:t>
+      </w:r>
+      <w:r>
+        <w:t xml:space="preserve"> </w:t>
+      </w:r>
+      <w:r>
+        <w:rPr>
+          <w:iCs/>
+          <w:i/>
+        </w:rPr>
+        <w:t xml:space="preserve">combination</w:t>
+      </w:r>
+      <w:r>
+        <w:t xml:space="preserve"> </w:t>
+      </w:r>
+      <w:r>
+        <w:t xml:space="preserve">of models. There are multiple ways to combine models and achieve improved overall performance: mixture models, ensemble models, and more.</w:t>
+      </w:r>
+    </w:p>
+    <w:p>
+      <w:pPr>
+        <w:pStyle w:val="BodyText"/>
+      </w:pPr>
+      <w:r>
+        <w:t xml:space="preserve">It’s worth noting, however, that the upward trend in the murder rate for larger values of</w:t>
+      </w:r>
+      <w:r>
+        <w:t xml:space="preserve"> </w:t>
+      </w:r>
+      <w:r>
+        <w:rPr>
+          <w:iCs/>
+          <w:i/>
+        </w:rPr>
+        <w:t xml:space="preserve">n</w:t>
+      </w:r>
+      <w:r>
+        <w:t xml:space="preserve"> </w:t>
+      </w:r>
+      <w:r>
+        <w:t xml:space="preserve">could be an artifact of small sample sizes and that the linear model overfit to the few available incidents.</w:t>
+      </w:r>
+    </w:p>
+    <w:p>
+      <w:pPr>
+        <w:pStyle w:val="BodyText"/>
+      </w:pPr>
+      <w:r>
+        <w:t xml:space="preserve">To mitigate the risk of small-sample bias elsewhere in this analysis, we used averages (i.e., global averages for the per-victim and per-incident models) and binning (i.e., combining bins with very few incidents to create a larger, more stable group for analysis). But nothing has been done to mitigate the risk of small-sample bias for the linear model. (The inclusion of confidence intervals might have made the effective of any small-sample bias more apparent.)</w:t>
       </w:r>
     </w:p>
     <w:p>
@@ -12408,7 +12420,7 @@
         <w:pStyle w:val="FirstParagraph"/>
       </w:pPr>
       <w:r>
-        <w:t xml:space="preserve">More research and analysis are required to address these issues, but the possibility exists that the best model for the murder rate is actually some combination of the three. There are multiple ways to combine models and achieve improved overall performance: mixture models, ensemble models, and more.</w:t>
+        <w:t xml:space="preserve">More research and analysis are required to address these issues.</w:t>
       </w:r>
     </w:p>
     <w:p>
@@ -12416,7 +12428,7 @@
         <w:pStyle w:val="BodyText"/>
       </w:pPr>
       <w:r>
-        <w:t xml:space="preserve">Based on the analysis included in this paper, we can reasonably conclude that that the inflection point in murder rates isn’t between single- and multi-victim shootings: It’s between three and four victims. On average, the murder rate goes up when shootings involve four or more victims.</w:t>
+        <w:t xml:space="preserve">Based on the analysis presented in this paper, we can reasonably conclude that the inflection point in murder rates isn’t between single- and multi-victim shootings: It’s between three and four victims. On average, the murder rate goes up when shootings involve four or more victims.</w:t>
       </w:r>
     </w:p>
     <w:bookmarkEnd w:id="58"/>

--- a/NYPD_shootings.docx
+++ b/NYPD_shootings.docx
@@ -12140,143 +12140,7 @@
         <w:pStyle w:val="BodyText"/>
       </w:pPr>
       <w:r>
-        <w:t xml:space="preserve">Moreover, the observed rate in the above plot suggests that the per-victim and linear models both have regions where one works better than the other. At a high-level, the observed rate is bifurcated—less than 0.2 murders per victim for</w:t>
-      </w:r>
-      <w:r>
-        <w:t xml:space="preserve"> </w:t>
-      </w:r>
-      <w:r>
-        <w:rPr>
-          <w:iCs/>
-          <w:i/>
-        </w:rPr>
-        <w:t xml:space="preserve">n</w:t>
-      </w:r>
-      <w:r>
-        <w:t xml:space="preserve"> </w:t>
-      </w:r>
-      <w:r>
-        <w:t xml:space="preserve">&lt; 4, and ~0.4 murders per victim for</w:t>
-      </w:r>
-      <w:r>
-        <w:t xml:space="preserve"> </w:t>
-      </w:r>
-      <w:r>
-        <w:rPr>
-          <w:iCs/>
-          <w:i/>
-        </w:rPr>
-        <w:t xml:space="preserve">n</w:t>
-      </w:r>
-      <w:r>
-        <w:t xml:space="preserve"> </w:t>
-      </w:r>
-      <w:r>
-        <w:t xml:space="preserve">&gt; 3—a difference of approximately 2x.</w:t>
-      </w:r>
-    </w:p>
-    <w:p>
-      <w:pPr>
-        <w:pStyle w:val="BodyText"/>
-      </w:pPr>
-      <w:r>
-        <w:t xml:space="preserve">The per-victim model appears to work best for</w:t>
-      </w:r>
-      <w:r>
-        <w:t xml:space="preserve"> </w:t>
-      </w:r>
-      <w:r>
-        <w:rPr>
-          <w:iCs/>
-          <w:i/>
-        </w:rPr>
-        <w:t xml:space="preserve">n</w:t>
-      </w:r>
-      <w:r>
-        <w:t xml:space="preserve"> </w:t>
-      </w:r>
-      <w:r>
-        <w:t xml:space="preserve">&lt; 4, and the linear model appears to work best for</w:t>
-      </w:r>
-      <w:r>
-        <w:t xml:space="preserve"> </w:t>
-      </w:r>
-      <w:r>
-        <w:rPr>
-          <w:iCs/>
-          <w:i/>
-        </w:rPr>
-        <w:t xml:space="preserve">n</w:t>
-      </w:r>
-      <w:r>
-        <w:t xml:space="preserve"> </w:t>
-      </w:r>
-      <w:r>
-        <w:t xml:space="preserve">&gt; 3.</w:t>
-      </w:r>
-    </w:p>
-    <w:p>
-      <w:pPr>
-        <w:pStyle w:val="BodyText"/>
-      </w:pPr>
-      <w:r>
-        <w:t xml:space="preserve">It’s possible that the best way to model the murder rate would be to use a</w:t>
-      </w:r>
-      <w:r>
-        <w:t xml:space="preserve"> </w:t>
-      </w:r>
-      <w:r>
-        <w:rPr>
-          <w:iCs/>
-          <w:i/>
-        </w:rPr>
-        <w:t xml:space="preserve">combination</w:t>
-      </w:r>
-      <w:r>
-        <w:t xml:space="preserve"> </w:t>
-      </w:r>
-      <w:r>
-        <w:t xml:space="preserve">of models. There are multiple ways to combine models and achieve improved overall performance: mixture models, ensemble models, and more.</w:t>
-      </w:r>
-    </w:p>
-    <w:p>
-      <w:pPr>
-        <w:pStyle w:val="BodyText"/>
-      </w:pPr>
-      <w:r>
-        <w:t xml:space="preserve">It’s worth noting, however, that the upward trend in the murder rate for larger values of</w:t>
-      </w:r>
-      <w:r>
-        <w:t xml:space="preserve"> </w:t>
-      </w:r>
-      <w:r>
-        <w:rPr>
-          <w:iCs/>
-          <w:i/>
-        </w:rPr>
-        <w:t xml:space="preserve">n</w:t>
-      </w:r>
-      <w:r>
-        <w:t xml:space="preserve"> </w:t>
-      </w:r>
-      <w:r>
-        <w:t xml:space="preserve">could be an artifact of small sample sizes and that the linear model overfit to the few available incidents.</w:t>
-      </w:r>
-    </w:p>
-    <w:p>
-      <w:pPr>
-        <w:pStyle w:val="BodyText"/>
-      </w:pPr>
-      <w:r>
-        <w:t xml:space="preserve">To mitigate the risk of small-sample bias elsewhere in this analysis, we used averages (i.e., global averages for the per-victim and per-incident models) and binning (i.e., combining bins with very few incidents to create a larger, more stable group for analysis). But nothing has been done to mitigate the risk of small-sample bias for the linear model. (The inclusion of confidence intervals might have made the effective of any small-sample bias more apparent.)</w:t>
-      </w:r>
-    </w:p>
-    <w:p>
-      <w:pPr>
-        <w:pStyle w:val="BodyText"/>
-      </w:pPr>
-      <w:r>
-        <w:t xml:space="preserve">The data itself is another potential source of bias:</w:t>
+        <w:t xml:space="preserve">Moreover, the observed rate in the above plot suggests that the per-victim and linear models both have regions where one works better than the other. At a high-level, the observed rate is bifurcated:</w:t>
       </w:r>
     </w:p>
     <w:p>
@@ -12285,39 +12149,10 @@
           <w:ilvl w:val="0"/>
           <w:numId w:val="1002"/>
         </w:numPr>
+        <w:pStyle w:val="Compact"/>
       </w:pPr>
       <w:r>
-        <w:t xml:space="preserve">The online guide to the data specifically refers to</w:t>
-      </w:r>
-      <w:r>
-        <w:t xml:space="preserve"> </w:t>
-      </w:r>
-      <w:r>
-        <w:rPr>
-          <w:rStyle w:val="VerbatimChar"/>
-        </w:rPr>
-        <w:t xml:space="preserve">INCIDENT_KEY</w:t>
-      </w:r>
-      <w:r>
-        <w:t xml:space="preserve"> </w:t>
-      </w:r>
-      <w:r>
-        <w:t xml:space="preserve">as a</w:t>
-      </w:r>
-      <w:r>
-        <w:t xml:space="preserve"> </w:t>
-      </w:r>
-      <w:r>
-        <w:t xml:space="preserve">“</w:t>
-      </w:r>
-      <w:r>
-        <w:t xml:space="preserve">randomly generated persistent ID for each arrest</w:t>
-      </w:r>
-      <w:r>
-        <w:t xml:space="preserve">”</w:t>
-      </w:r>
-      <w:r>
-        <w:t xml:space="preserve">. That suggests that an incident might be counted only if a perpetrator is arrested. That might make the analysis blind to shootings—and murders—where an arrest did</w:t>
+        <w:t xml:space="preserve">For</w:t>
       </w:r>
       <w:r>
         <w:t xml:space="preserve"> </w:t>
@@ -12327,13 +12162,13 @@
           <w:iCs/>
           <w:i/>
         </w:rPr>
-        <w:t xml:space="preserve">not</w:t>
-      </w:r>
-      <w:r>
-        <w:t xml:space="preserve"> </w:t>
-      </w:r>
-      <w:r>
-        <w:t xml:space="preserve">occur.</w:t>
+        <w:t xml:space="preserve">n</w:t>
+      </w:r>
+      <w:r>
+        <w:t xml:space="preserve"> </w:t>
+      </w:r>
+      <w:r>
+        <w:t xml:space="preserve">&lt;= 3, the per-victim murder rate is below 0.2. The per-victim model appears to work best in this region.</w:t>
       </w:r>
     </w:p>
     <w:p>
@@ -12341,6 +12176,155 @@
         <w:numPr>
           <w:ilvl w:val="0"/>
           <w:numId w:val="1002"/>
+        </w:numPr>
+        <w:pStyle w:val="Compact"/>
+      </w:pPr>
+      <w:r>
+        <w:t xml:space="preserve">For</w:t>
+      </w:r>
+      <w:r>
+        <w:t xml:space="preserve"> </w:t>
+      </w:r>
+      <w:r>
+        <w:rPr>
+          <w:iCs/>
+          <w:i/>
+        </w:rPr>
+        <w:t xml:space="preserve">n</w:t>
+      </w:r>
+      <w:r>
+        <w:t xml:space="preserve"> </w:t>
+      </w:r>
+      <w:r>
+        <w:t xml:space="preserve">&gt; 4, the per-victim murder rate is approximately 0.4 (a difference of over 2x). The linear model appears to work best in this region.</w:t>
+      </w:r>
+    </w:p>
+    <w:p>
+      <w:pPr>
+        <w:pStyle w:val="FirstParagraph"/>
+      </w:pPr>
+      <w:r>
+        <w:t xml:space="preserve">It’s possible that the best way to model the murder rate would be to use a</w:t>
+      </w:r>
+      <w:r>
+        <w:t xml:space="preserve"> </w:t>
+      </w:r>
+      <w:r>
+        <w:rPr>
+          <w:iCs/>
+          <w:i/>
+        </w:rPr>
+        <w:t xml:space="preserve">combination</w:t>
+      </w:r>
+      <w:r>
+        <w:t xml:space="preserve"> </w:t>
+      </w:r>
+      <w:r>
+        <w:t xml:space="preserve">of models. There are multiple ways to combine models and achieve improved overall performance: mixture models, ensemble models, and more.</w:t>
+      </w:r>
+    </w:p>
+    <w:p>
+      <w:pPr>
+        <w:pStyle w:val="BodyText"/>
+      </w:pPr>
+      <w:r>
+        <w:t xml:space="preserve">It’s worth noting, however, that the upward trend in the murder rate for larger values of</w:t>
+      </w:r>
+      <w:r>
+        <w:t xml:space="preserve"> </w:t>
+      </w:r>
+      <w:r>
+        <w:rPr>
+          <w:iCs/>
+          <w:i/>
+        </w:rPr>
+        <w:t xml:space="preserve">n</w:t>
+      </w:r>
+      <w:r>
+        <w:t xml:space="preserve"> </w:t>
+      </w:r>
+      <w:r>
+        <w:t xml:space="preserve">could be an artifact of small sample sizes and that the linear model overfit to the few available incidents.</w:t>
+      </w:r>
+    </w:p>
+    <w:p>
+      <w:pPr>
+        <w:pStyle w:val="BodyText"/>
+      </w:pPr>
+      <w:r>
+        <w:t xml:space="preserve">To mitigate the risk of small-sample bias elsewhere in this analysis, we used averages (i.e., global averages for the per-victim and per-incident models) and binning (i.e., combining bins with very few incidents to create a larger, more stable group for analysis). But nothing has been done to mitigate the risk of small-sample bias for the linear model. (The inclusion of confidence intervals might have made the effective of any small-sample bias more apparent.)</w:t>
+      </w:r>
+    </w:p>
+    <w:p>
+      <w:pPr>
+        <w:pStyle w:val="BodyText"/>
+      </w:pPr>
+      <w:r>
+        <w:t xml:space="preserve">The data itself is another potential source of bias:</w:t>
+      </w:r>
+    </w:p>
+    <w:p>
+      <w:pPr>
+        <w:numPr>
+          <w:ilvl w:val="0"/>
+          <w:numId w:val="1003"/>
+        </w:numPr>
+      </w:pPr>
+      <w:r>
+        <w:t xml:space="preserve">The online guide to the data specifically refers to</w:t>
+      </w:r>
+      <w:r>
+        <w:t xml:space="preserve"> </w:t>
+      </w:r>
+      <w:r>
+        <w:rPr>
+          <w:rStyle w:val="VerbatimChar"/>
+        </w:rPr>
+        <w:t xml:space="preserve">INCIDENT_KEY</w:t>
+      </w:r>
+      <w:r>
+        <w:t xml:space="preserve"> </w:t>
+      </w:r>
+      <w:r>
+        <w:t xml:space="preserve">as a</w:t>
+      </w:r>
+      <w:r>
+        <w:t xml:space="preserve"> </w:t>
+      </w:r>
+      <w:r>
+        <w:t xml:space="preserve">“</w:t>
+      </w:r>
+      <w:r>
+        <w:t xml:space="preserve">randomly generated persistent ID for each arrest</w:t>
+      </w:r>
+      <w:r>
+        <w:t xml:space="preserve">”</w:t>
+      </w:r>
+      <w:r>
+        <w:t xml:space="preserve">. That suggests that an incident might be counted only if a perpetrator is arrested. That might make the analysis blind to shootings—and murders—where an arrest did</w:t>
+      </w:r>
+      <w:r>
+        <w:t xml:space="preserve"> </w:t>
+      </w:r>
+      <w:r>
+        <w:rPr>
+          <w:iCs/>
+          <w:i/>
+        </w:rPr>
+        <w:t xml:space="preserve">not</w:t>
+      </w:r>
+      <w:r>
+        <w:t xml:space="preserve"> </w:t>
+      </w:r>
+      <w:r>
+        <w:t xml:space="preserve">occur.</w:t>
+      </w:r>
+    </w:p>
+    <w:p>
+      <w:pPr>
+        <w:numPr>
+          <w:ilvl w:val="0"/>
+          <w:numId w:val="1003"/>
         </w:numPr>
       </w:pPr>
       <w:r>
@@ -12621,6 +12605,9 @@
     <w:abstractNumId w:val="991"/>
   </w:num>
   <w:num w:numId="1002">
+    <w:abstractNumId w:val="991"/>
+  </w:num>
+  <w:num w:numId="1003">
     <w:abstractNumId w:val="991"/>
   </w:num>
 </w:numbering>
